--- a/labs/2021/CardDealerStatic/CardDealer.docx
+++ b/labs/2021/CardDealerStatic/CardDealer.docx
@@ -1,6 +1,6 @@
 
 <file path=word/document.xml><?xml version="1.0" encoding="utf-8"?>
-<w:document xmlns:wpc="http://schemas.microsoft.com/office/word/2010/wordprocessingCanvas" xmlns:cx="http://schemas.microsoft.com/office/drawing/2014/chartex" xmlns:cx1="http://schemas.microsoft.com/office/drawing/2015/9/8/chartex" xmlns:cx2="http://schemas.microsoft.com/office/drawing/2015/10/21/chartex" xmlns:cx3="http://schemas.microsoft.com/office/drawing/2016/5/9/chartex" xmlns:cx4="http://schemas.microsoft.com/office/drawing/2016/5/10/chartex" xmlns:cx5="http://schemas.microsoft.com/office/drawing/2016/5/11/chartex" xmlns:cx6="http://schemas.microsoft.com/office/drawing/2016/5/12/chartex" xmlns:cx7="http://schemas.microsoft.com/office/drawing/2016/5/13/chartex" xmlns:cx8="http://schemas.microsoft.com/office/drawing/2016/5/14/chartex" xmlns:mc="http://schemas.openxmlformats.org/markup-compatibility/2006" xmlns:aink="http://schemas.microsoft.com/office/drawing/2016/ink" xmlns:am3d="http://schemas.microsoft.com/office/drawing/2017/model3d" xmlns:o="urn:schemas-microsoft-com:office:office" xmlns:r="http://schemas.openxmlformats.org/officeDocument/2006/relationships" xmlns:m="http://schemas.openxmlformats.org/officeDocument/2006/math" xmlns:v="urn:schemas-microsoft-com:vml" xmlns:wp14="http://schemas.microsoft.com/office/word/2010/wordprocessingDrawing" xmlns:wp="http://schemas.openxmlformats.org/drawingml/2006/wordprocessingDrawing" xmlns:w10="urn:schemas-microsoft-com:office:word" xmlns:w="http://schemas.openxmlformats.org/wordprocessingml/2006/main" xmlns:w14="http://schemas.microsoft.com/office/word/2010/wordml" xmlns:w15="http://schemas.microsoft.com/office/word/2012/wordml" xmlns:w16cex="http://schemas.microsoft.com/office/word/2018/wordml/cex" xmlns:w16cid="http://schemas.microsoft.com/office/word/2016/wordml/cid" xmlns:w16="http://schemas.microsoft.com/office/word/2018/wordml" xmlns:w16se="http://schemas.microsoft.com/office/word/2015/wordml/symex" xmlns:wpg="http://schemas.microsoft.com/office/word/2010/wordprocessingGroup" xmlns:wpi="http://schemas.microsoft.com/office/word/2010/wordprocessingInk" xmlns:wne="http://schemas.microsoft.com/office/word/2006/wordml" xmlns:wps="http://schemas.microsoft.com/office/word/2010/wordprocessingShape" mc:Ignorable="w14 w15 w16se w16cid w16 w16cex wp14">
+<w:document xmlns:wpc="http://schemas.microsoft.com/office/word/2010/wordprocessingCanvas" xmlns:cx="http://schemas.microsoft.com/office/drawing/2014/chartex" xmlns:cx1="http://schemas.microsoft.com/office/drawing/2015/9/8/chartex" xmlns:cx2="http://schemas.microsoft.com/office/drawing/2015/10/21/chartex" xmlns:cx3="http://schemas.microsoft.com/office/drawing/2016/5/9/chartex" xmlns:cx4="http://schemas.microsoft.com/office/drawing/2016/5/10/chartex" xmlns:cx5="http://schemas.microsoft.com/office/drawing/2016/5/11/chartex" xmlns:cx6="http://schemas.microsoft.com/office/drawing/2016/5/12/chartex" xmlns:cx7="http://schemas.microsoft.com/office/drawing/2016/5/13/chartex" xmlns:cx8="http://schemas.microsoft.com/office/drawing/2016/5/14/chartex" xmlns:mc="http://schemas.openxmlformats.org/markup-compatibility/2006" xmlns:aink="http://schemas.microsoft.com/office/drawing/2016/ink" xmlns:am3d="http://schemas.microsoft.com/office/drawing/2017/model3d" xmlns:o="urn:schemas-microsoft-com:office:office" xmlns:oel="http://schemas.microsoft.com/office/2019/extlst" xmlns:r="http://schemas.openxmlformats.org/officeDocument/2006/relationships" xmlns:m="http://schemas.openxmlformats.org/officeDocument/2006/math" xmlns:v="urn:schemas-microsoft-com:vml" xmlns:wp14="http://schemas.microsoft.com/office/word/2010/wordprocessingDrawing" xmlns:wp="http://schemas.openxmlformats.org/drawingml/2006/wordprocessingDrawing" xmlns:w10="urn:schemas-microsoft-com:office:word" xmlns:w="http://schemas.openxmlformats.org/wordprocessingml/2006/main" xmlns:w14="http://schemas.microsoft.com/office/word/2010/wordml" xmlns:w15="http://schemas.microsoft.com/office/word/2012/wordml" xmlns:w16cex="http://schemas.microsoft.com/office/word/2018/wordml/cex" xmlns:w16cid="http://schemas.microsoft.com/office/word/2016/wordml/cid" xmlns:w16="http://schemas.microsoft.com/office/word/2018/wordml" xmlns:w16sdtdh="http://schemas.microsoft.com/office/word/2020/wordml/sdtdatahash" xmlns:w16se="http://schemas.microsoft.com/office/word/2015/wordml/symex" xmlns:wpg="http://schemas.microsoft.com/office/word/2010/wordprocessingGroup" xmlns:wpi="http://schemas.microsoft.com/office/word/2010/wordprocessingInk" xmlns:wne="http://schemas.microsoft.com/office/word/2006/wordml" xmlns:wps="http://schemas.microsoft.com/office/word/2010/wordprocessingShape" mc:Ignorable="w14 w15 w16se w16cid w16 w16cex w16sdtdh wp14">
   <w:body>
     <w:p>
       <w:pPr>
@@ -1000,20 +1000,8 @@
                 <w:szCs w:val="21"/>
                 <w:lang w:val="en-US"/>
               </w:rPr>
-              <w:t> * Models a Card from a standard playing </w:t>
-            </w:r>
-            <w:proofErr w:type="gramStart"/>
-            <w:r>
-              <w:rPr>
-                <w:rFonts w:ascii="Consolas" w:eastAsia="Times New Roman" w:hAnsi="Consolas" w:cs="Times New Roman"/>
-                <w:color w:val="008000"/>
-                <w:sz w:val="21"/>
-                <w:szCs w:val="21"/>
-                <w:lang w:val="en-US"/>
-              </w:rPr>
-              <w:t>deck</w:t>
-            </w:r>
-            <w:proofErr w:type="gramEnd"/>
+              <w:t> * Models a Card from a standard playing deck</w:t>
+            </w:r>
           </w:p>
           <w:p>
             <w:pPr>
@@ -1866,20 +1854,8 @@
                 <w:szCs w:val="21"/>
                 <w:lang w:val="en-US"/>
               </w:rPr>
-              <w:t>     * Gets the value of the </w:t>
-            </w:r>
-            <w:proofErr w:type="gramStart"/>
-            <w:r>
-              <w:rPr>
-                <w:rFonts w:ascii="Consolas" w:eastAsia="Times New Roman" w:hAnsi="Consolas" w:cs="Times New Roman"/>
-                <w:color w:val="008000"/>
-                <w:sz w:val="21"/>
-                <w:szCs w:val="21"/>
-                <w:lang w:val="en-US"/>
-              </w:rPr>
-              <w:t>card</w:t>
-            </w:r>
-            <w:proofErr w:type="gramEnd"/>
+              <w:t>     * Gets the value of the card</w:t>
+            </w:r>
           </w:p>
           <w:p>
             <w:pPr>
@@ -2164,20 +2140,8 @@
                 <w:szCs w:val="21"/>
                 <w:lang w:val="en-US"/>
               </w:rPr>
-              <w:t>     * Gets the face value of the </w:t>
-            </w:r>
-            <w:proofErr w:type="gramStart"/>
-            <w:r>
-              <w:rPr>
-                <w:rFonts w:ascii="Consolas" w:eastAsia="Times New Roman" w:hAnsi="Consolas" w:cs="Times New Roman"/>
-                <w:color w:val="008000"/>
-                <w:sz w:val="21"/>
-                <w:szCs w:val="21"/>
-                <w:lang w:val="en-US"/>
-              </w:rPr>
-              <w:t>card</w:t>
-            </w:r>
-            <w:proofErr w:type="gramEnd"/>
+              <w:t>     * Gets the face value of the card</w:t>
+            </w:r>
           </w:p>
           <w:p>
             <w:pPr>
@@ -2199,7 +2163,7 @@
                 <w:szCs w:val="21"/>
                 <w:lang w:val="en-US"/>
               </w:rPr>
-              <w:t>     * needed to display the card on the </w:t>
+              <w:t>     * </w:t>
             </w:r>
             <w:proofErr w:type="gramStart"/>
             <w:r>
@@ -2210,9 +2174,19 @@
                 <w:szCs w:val="21"/>
                 <w:lang w:val="en-US"/>
               </w:rPr>
-              <w:t>GUI</w:t>
+              <w:t>needed</w:t>
             </w:r>
             <w:proofErr w:type="gramEnd"/>
+            <w:r>
+              <w:rPr>
+                <w:rFonts w:ascii="Consolas" w:eastAsia="Times New Roman" w:hAnsi="Consolas" w:cs="Times New Roman"/>
+                <w:color w:val="008000"/>
+                <w:sz w:val="21"/>
+                <w:szCs w:val="21"/>
+                <w:lang w:val="en-US"/>
+              </w:rPr>
+              <w:t> to display the card on the GUI</w:t>
+            </w:r>
           </w:p>
           <w:p>
             <w:pPr>
@@ -4393,29 +4367,7 @@
                 <w:szCs w:val="21"/>
                 <w:lang w:val="en-US"/>
               </w:rPr>
-              <w:t>     * Gets the name of the </w:t>
-            </w:r>
-            <w:proofErr w:type="gramStart"/>
-            <w:r>
-              <w:rPr>
-                <w:rFonts w:ascii="Consolas" w:eastAsia="Times New Roman" w:hAnsi="Consolas" w:cs="Times New Roman"/>
-                <w:color w:val="008000"/>
-                <w:sz w:val="21"/>
-                <w:szCs w:val="21"/>
-                <w:lang w:val="en-US"/>
-              </w:rPr>
-              <w:t>suite</w:t>
-            </w:r>
-            <w:proofErr w:type="gramEnd"/>
-            <w:r>
-              <w:rPr>
-                <w:rFonts w:ascii="Consolas" w:eastAsia="Times New Roman" w:hAnsi="Consolas" w:cs="Times New Roman"/>
-                <w:color w:val="008000"/>
-                <w:sz w:val="21"/>
-                <w:szCs w:val="21"/>
-                <w:lang w:val="en-US"/>
-              </w:rPr>
-              <w:t> </w:t>
+              <w:t>     * Gets the name of the suite </w:t>
             </w:r>
           </w:p>
           <w:p>
@@ -4438,7 +4390,7 @@
                 <w:szCs w:val="21"/>
                 <w:lang w:val="en-US"/>
               </w:rPr>
-              <w:t>     * needed to display the card on the </w:t>
+              <w:t>     * </w:t>
             </w:r>
             <w:proofErr w:type="gramStart"/>
             <w:r>
@@ -4449,9 +4401,19 @@
                 <w:szCs w:val="21"/>
                 <w:lang w:val="en-US"/>
               </w:rPr>
-              <w:t>GUI</w:t>
+              <w:t>needed</w:t>
             </w:r>
             <w:proofErr w:type="gramEnd"/>
+            <w:r>
+              <w:rPr>
+                <w:rFonts w:ascii="Consolas" w:eastAsia="Times New Roman" w:hAnsi="Consolas" w:cs="Times New Roman"/>
+                <w:color w:val="008000"/>
+                <w:sz w:val="21"/>
+                <w:szCs w:val="21"/>
+                <w:lang w:val="en-US"/>
+              </w:rPr>
+              <w:t> to display the card on the GUI</w:t>
+            </w:r>
           </w:p>
           <w:p>
             <w:pPr>
@@ -4496,7 +4458,6 @@
               <w:t> the name with the first letter </w:t>
             </w:r>
             <w:proofErr w:type="spellStart"/>
-            <w:proofErr w:type="gramStart"/>
             <w:r>
               <w:rPr>
                 <w:rFonts w:ascii="Consolas" w:eastAsia="Times New Roman" w:hAnsi="Consolas" w:cs="Times New Roman"/>
@@ -4508,7 +4469,6 @@
               <w:t>capatilized</w:t>
             </w:r>
             <w:proofErr w:type="spellEnd"/>
-            <w:proofErr w:type="gramEnd"/>
           </w:p>
           <w:p>
             <w:pPr>
@@ -5862,6 +5822,15 @@
           <w:color w:val="auto"/>
         </w:rPr>
       </w:pPr>
+    </w:p>
+    <w:p>
+      <w:pPr>
+        <w:rPr>
+          <w:rFonts w:ascii="Calibri" w:hAnsi="Calibri" w:cs="Calibri"/>
+          <w:bCs/>
+          <w:color w:val="auto"/>
+        </w:rPr>
+      </w:pPr>
       <w:r>
         <w:rPr>
           <w:rFonts w:ascii="Calibri" w:hAnsi="Calibri" w:cs="Calibri"/>
@@ -6131,20 +6100,8 @@
                 <w:szCs w:val="21"/>
                 <w:lang w:val="en-US"/>
               </w:rPr>
-              <w:t> * Models a standard Deck of </w:t>
-            </w:r>
-            <w:proofErr w:type="gramStart"/>
-            <w:r>
-              <w:rPr>
-                <w:rFonts w:ascii="Consolas" w:eastAsia="Times New Roman" w:hAnsi="Consolas" w:cs="Times New Roman"/>
-                <w:color w:val="008000"/>
-                <w:sz w:val="21"/>
-                <w:szCs w:val="21"/>
-                <w:lang w:val="en-US"/>
-              </w:rPr>
-              <w:t>Cards</w:t>
-            </w:r>
-            <w:proofErr w:type="gramEnd"/>
+              <w:t> * Models a standard Deck of Cards</w:t>
+            </w:r>
           </w:p>
           <w:p>
             <w:pPr>
@@ -8029,6 +7986,7 @@
                 <w:szCs w:val="21"/>
                 <w:lang w:val="en-US"/>
               </w:rPr>
+              <w:lastRenderedPageBreak/>
               <w:t>        </w:t>
             </w:r>
             <w:r>
@@ -8082,7 +8040,6 @@
                 <w:szCs w:val="21"/>
                 <w:lang w:val="en-US"/>
               </w:rPr>
-              <w:lastRenderedPageBreak/>
               <w:t>        </w:t>
             </w:r>
             <w:r>
@@ -8238,20 +8195,8 @@
                 <w:szCs w:val="21"/>
                 <w:lang w:val="en-US"/>
               </w:rPr>
-              <w:t>Creates a sorted deck of 52 </w:t>
-            </w:r>
-            <w:proofErr w:type="gramStart"/>
-            <w:r>
-              <w:rPr>
-                <w:rFonts w:ascii="Consolas" w:eastAsia="Times New Roman" w:hAnsi="Consolas" w:cs="Times New Roman"/>
-                <w:color w:val="008000"/>
-                <w:sz w:val="21"/>
-                <w:szCs w:val="21"/>
-                <w:lang w:val="en-US"/>
-              </w:rPr>
-              <w:t>cards</w:t>
-            </w:r>
-            <w:proofErr w:type="gramEnd"/>
+              <w:t>Creates a sorted deck of 52 cards</w:t>
+            </w:r>
           </w:p>
           <w:p>
             <w:pPr>
@@ -9054,20 +8999,8 @@
                 <w:szCs w:val="21"/>
                 <w:lang w:val="en-US"/>
               </w:rPr>
-              <w:t>     * Returns the next Card in the </w:t>
-            </w:r>
-            <w:proofErr w:type="gramStart"/>
-            <w:r>
-              <w:rPr>
-                <w:rFonts w:ascii="Consolas" w:eastAsia="Times New Roman" w:hAnsi="Consolas" w:cs="Times New Roman"/>
-                <w:color w:val="008000"/>
-                <w:sz w:val="21"/>
-                <w:szCs w:val="21"/>
-                <w:lang w:val="en-US"/>
-              </w:rPr>
-              <w:t>deck</w:t>
-            </w:r>
-            <w:proofErr w:type="gramEnd"/>
+              <w:t>     * Returns the next Card in the deck</w:t>
+            </w:r>
           </w:p>
           <w:p>
             <w:pPr>
@@ -9485,20 +9418,8 @@
                 <w:szCs w:val="21"/>
                 <w:lang w:val="en-US"/>
               </w:rPr>
-              <w:t>     * Deals a set of cards of a specified </w:t>
-            </w:r>
-            <w:proofErr w:type="gramStart"/>
-            <w:r>
-              <w:rPr>
-                <w:rFonts w:ascii="Consolas" w:eastAsia="Times New Roman" w:hAnsi="Consolas" w:cs="Times New Roman"/>
-                <w:color w:val="008000"/>
-                <w:sz w:val="21"/>
-                <w:szCs w:val="21"/>
-                <w:lang w:val="en-US"/>
-              </w:rPr>
-              <w:t>length</w:t>
-            </w:r>
-            <w:proofErr w:type="gramEnd"/>
+              <w:t>     * Deals a set of cards of a specified length</w:t>
+            </w:r>
           </w:p>
           <w:p>
             <w:pPr>
@@ -10271,6 +10192,7 @@
                 <w:szCs w:val="21"/>
                 <w:lang w:val="en-US"/>
               </w:rPr>
+              <w:lastRenderedPageBreak/>
               <w:t>     * </w:t>
             </w:r>
             <w:r>
@@ -10304,7 +10226,6 @@
                 <w:szCs w:val="21"/>
                 <w:lang w:val="en-US"/>
               </w:rPr>
-              <w:lastRenderedPageBreak/>
               <w:t>     * </w:t>
             </w:r>
             <w:r>
@@ -10335,20 +10256,8 @@
                 <w:szCs w:val="21"/>
                 <w:lang w:val="en-US"/>
               </w:rPr>
-              <w:t xml:space="preserve">cards left in the </w:t>
-            </w:r>
-            <w:proofErr w:type="gramStart"/>
-            <w:r>
-              <w:rPr>
-                <w:rFonts w:ascii="Consolas" w:eastAsia="Times New Roman" w:hAnsi="Consolas" w:cs="Times New Roman"/>
-                <w:color w:val="008000"/>
-                <w:sz w:val="21"/>
-                <w:szCs w:val="21"/>
-                <w:lang w:val="en-US"/>
-              </w:rPr>
-              <w:t>deck</w:t>
-            </w:r>
-            <w:proofErr w:type="gramEnd"/>
+              <w:t>cards left in the deck</w:t>
+            </w:r>
           </w:p>
           <w:p>
             <w:pPr>
@@ -11433,7 +11342,6 @@
           <w:sz w:val="28"/>
           <w:szCs w:val="28"/>
         </w:rPr>
-        <w:lastRenderedPageBreak/>
         <w:t xml:space="preserve">Deal a shuffled array of </w:t>
       </w:r>
       <w:proofErr w:type="gramStart"/>
@@ -12482,7 +12390,6 @@
           <w:sz w:val="28"/>
           <w:szCs w:val="28"/>
         </w:rPr>
-        <w:lastRenderedPageBreak/>
         <w:t xml:space="preserve">Complete the </w:t>
       </w:r>
       <w:proofErr w:type="spellStart"/>
@@ -15883,7 +15790,7 @@
 </file>
 
 <file path=word/endnotes.xml><?xml version="1.0" encoding="utf-8"?>
-<w:endnotes xmlns:wpc="http://schemas.microsoft.com/office/word/2010/wordprocessingCanvas" xmlns:cx="http://schemas.microsoft.com/office/drawing/2014/chartex" xmlns:cx1="http://schemas.microsoft.com/office/drawing/2015/9/8/chartex" xmlns:cx2="http://schemas.microsoft.com/office/drawing/2015/10/21/chartex" xmlns:cx3="http://schemas.microsoft.com/office/drawing/2016/5/9/chartex" xmlns:cx4="http://schemas.microsoft.com/office/drawing/2016/5/10/chartex" xmlns:cx5="http://schemas.microsoft.com/office/drawing/2016/5/11/chartex" xmlns:cx6="http://schemas.microsoft.com/office/drawing/2016/5/12/chartex" xmlns:cx7="http://schemas.microsoft.com/office/drawing/2016/5/13/chartex" xmlns:cx8="http://schemas.microsoft.com/office/drawing/2016/5/14/chartex" xmlns:mc="http://schemas.openxmlformats.org/markup-compatibility/2006" xmlns:aink="http://schemas.microsoft.com/office/drawing/2016/ink" xmlns:am3d="http://schemas.microsoft.com/office/drawing/2017/model3d" xmlns:o="urn:schemas-microsoft-com:office:office" xmlns:r="http://schemas.openxmlformats.org/officeDocument/2006/relationships" xmlns:m="http://schemas.openxmlformats.org/officeDocument/2006/math" xmlns:v="urn:schemas-microsoft-com:vml" xmlns:wp14="http://schemas.microsoft.com/office/word/2010/wordprocessingDrawing" xmlns:wp="http://schemas.openxmlformats.org/drawingml/2006/wordprocessingDrawing" xmlns:w10="urn:schemas-microsoft-com:office:word" xmlns:w="http://schemas.openxmlformats.org/wordprocessingml/2006/main" xmlns:w14="http://schemas.microsoft.com/office/word/2010/wordml" xmlns:w15="http://schemas.microsoft.com/office/word/2012/wordml" xmlns:w16cex="http://schemas.microsoft.com/office/word/2018/wordml/cex" xmlns:w16cid="http://schemas.microsoft.com/office/word/2016/wordml/cid" xmlns:w16="http://schemas.microsoft.com/office/word/2018/wordml" xmlns:w16se="http://schemas.microsoft.com/office/word/2015/wordml/symex" xmlns:wpg="http://schemas.microsoft.com/office/word/2010/wordprocessingGroup" xmlns:wpi="http://schemas.microsoft.com/office/word/2010/wordprocessingInk" xmlns:wne="http://schemas.microsoft.com/office/word/2006/wordml" xmlns:wps="http://schemas.microsoft.com/office/word/2010/wordprocessingShape" mc:Ignorable="w14 w15 w16se w16cid w16 w16cex wp14">
+<w:endnotes xmlns:wpc="http://schemas.microsoft.com/office/word/2010/wordprocessingCanvas" xmlns:cx="http://schemas.microsoft.com/office/drawing/2014/chartex" xmlns:cx1="http://schemas.microsoft.com/office/drawing/2015/9/8/chartex" xmlns:cx2="http://schemas.microsoft.com/office/drawing/2015/10/21/chartex" xmlns:cx3="http://schemas.microsoft.com/office/drawing/2016/5/9/chartex" xmlns:cx4="http://schemas.microsoft.com/office/drawing/2016/5/10/chartex" xmlns:cx5="http://schemas.microsoft.com/office/drawing/2016/5/11/chartex" xmlns:cx6="http://schemas.microsoft.com/office/drawing/2016/5/12/chartex" xmlns:cx7="http://schemas.microsoft.com/office/drawing/2016/5/13/chartex" xmlns:cx8="http://schemas.microsoft.com/office/drawing/2016/5/14/chartex" xmlns:mc="http://schemas.openxmlformats.org/markup-compatibility/2006" xmlns:aink="http://schemas.microsoft.com/office/drawing/2016/ink" xmlns:am3d="http://schemas.microsoft.com/office/drawing/2017/model3d" xmlns:o="urn:schemas-microsoft-com:office:office" xmlns:oel="http://schemas.microsoft.com/office/2019/extlst" xmlns:r="http://schemas.openxmlformats.org/officeDocument/2006/relationships" xmlns:m="http://schemas.openxmlformats.org/officeDocument/2006/math" xmlns:v="urn:schemas-microsoft-com:vml" xmlns:wp14="http://schemas.microsoft.com/office/word/2010/wordprocessingDrawing" xmlns:wp="http://schemas.openxmlformats.org/drawingml/2006/wordprocessingDrawing" xmlns:w10="urn:schemas-microsoft-com:office:word" xmlns:w="http://schemas.openxmlformats.org/wordprocessingml/2006/main" xmlns:w14="http://schemas.microsoft.com/office/word/2010/wordml" xmlns:w15="http://schemas.microsoft.com/office/word/2012/wordml" xmlns:w16cex="http://schemas.microsoft.com/office/word/2018/wordml/cex" xmlns:w16cid="http://schemas.microsoft.com/office/word/2016/wordml/cid" xmlns:w16="http://schemas.microsoft.com/office/word/2018/wordml" xmlns:w16sdtdh="http://schemas.microsoft.com/office/word/2020/wordml/sdtdatahash" xmlns:w16se="http://schemas.microsoft.com/office/word/2015/wordml/symex" xmlns:wpg="http://schemas.microsoft.com/office/word/2010/wordprocessingGroup" xmlns:wpi="http://schemas.microsoft.com/office/word/2010/wordprocessingInk" xmlns:wne="http://schemas.microsoft.com/office/word/2006/wordml" xmlns:wps="http://schemas.microsoft.com/office/word/2010/wordprocessingShape" mc:Ignorable="w14 w15 w16se w16cid w16 w16cex w16sdtdh wp14">
   <w:endnote w:type="separator" w:id="-1">
     <w:p>
       <w:pPr>
@@ -15908,7 +15815,7 @@
 </file>
 
 <file path=word/footnotes.xml><?xml version="1.0" encoding="utf-8"?>
-<w:footnotes xmlns:wpc="http://schemas.microsoft.com/office/word/2010/wordprocessingCanvas" xmlns:cx="http://schemas.microsoft.com/office/drawing/2014/chartex" xmlns:cx1="http://schemas.microsoft.com/office/drawing/2015/9/8/chartex" xmlns:cx2="http://schemas.microsoft.com/office/drawing/2015/10/21/chartex" xmlns:cx3="http://schemas.microsoft.com/office/drawing/2016/5/9/chartex" xmlns:cx4="http://schemas.microsoft.com/office/drawing/2016/5/10/chartex" xmlns:cx5="http://schemas.microsoft.com/office/drawing/2016/5/11/chartex" xmlns:cx6="http://schemas.microsoft.com/office/drawing/2016/5/12/chartex" xmlns:cx7="http://schemas.microsoft.com/office/drawing/2016/5/13/chartex" xmlns:cx8="http://schemas.microsoft.com/office/drawing/2016/5/14/chartex" xmlns:mc="http://schemas.openxmlformats.org/markup-compatibility/2006" xmlns:aink="http://schemas.microsoft.com/office/drawing/2016/ink" xmlns:am3d="http://schemas.microsoft.com/office/drawing/2017/model3d" xmlns:o="urn:schemas-microsoft-com:office:office" xmlns:r="http://schemas.openxmlformats.org/officeDocument/2006/relationships" xmlns:m="http://schemas.openxmlformats.org/officeDocument/2006/math" xmlns:v="urn:schemas-microsoft-com:vml" xmlns:wp14="http://schemas.microsoft.com/office/word/2010/wordprocessingDrawing" xmlns:wp="http://schemas.openxmlformats.org/drawingml/2006/wordprocessingDrawing" xmlns:w10="urn:schemas-microsoft-com:office:word" xmlns:w="http://schemas.openxmlformats.org/wordprocessingml/2006/main" xmlns:w14="http://schemas.microsoft.com/office/word/2010/wordml" xmlns:w15="http://schemas.microsoft.com/office/word/2012/wordml" xmlns:w16cex="http://schemas.microsoft.com/office/word/2018/wordml/cex" xmlns:w16cid="http://schemas.microsoft.com/office/word/2016/wordml/cid" xmlns:w16="http://schemas.microsoft.com/office/word/2018/wordml" xmlns:w16se="http://schemas.microsoft.com/office/word/2015/wordml/symex" xmlns:wpg="http://schemas.microsoft.com/office/word/2010/wordprocessingGroup" xmlns:wpi="http://schemas.microsoft.com/office/word/2010/wordprocessingInk" xmlns:wne="http://schemas.microsoft.com/office/word/2006/wordml" xmlns:wps="http://schemas.microsoft.com/office/word/2010/wordprocessingShape" mc:Ignorable="w14 w15 w16se w16cid w16 w16cex wp14">
+<w:footnotes xmlns:wpc="http://schemas.microsoft.com/office/word/2010/wordprocessingCanvas" xmlns:cx="http://schemas.microsoft.com/office/drawing/2014/chartex" xmlns:cx1="http://schemas.microsoft.com/office/drawing/2015/9/8/chartex" xmlns:cx2="http://schemas.microsoft.com/office/drawing/2015/10/21/chartex" xmlns:cx3="http://schemas.microsoft.com/office/drawing/2016/5/9/chartex" xmlns:cx4="http://schemas.microsoft.com/office/drawing/2016/5/10/chartex" xmlns:cx5="http://schemas.microsoft.com/office/drawing/2016/5/11/chartex" xmlns:cx6="http://schemas.microsoft.com/office/drawing/2016/5/12/chartex" xmlns:cx7="http://schemas.microsoft.com/office/drawing/2016/5/13/chartex" xmlns:cx8="http://schemas.microsoft.com/office/drawing/2016/5/14/chartex" xmlns:mc="http://schemas.openxmlformats.org/markup-compatibility/2006" xmlns:aink="http://schemas.microsoft.com/office/drawing/2016/ink" xmlns:am3d="http://schemas.microsoft.com/office/drawing/2017/model3d" xmlns:o="urn:schemas-microsoft-com:office:office" xmlns:oel="http://schemas.microsoft.com/office/2019/extlst" xmlns:r="http://schemas.openxmlformats.org/officeDocument/2006/relationships" xmlns:m="http://schemas.openxmlformats.org/officeDocument/2006/math" xmlns:v="urn:schemas-microsoft-com:vml" xmlns:wp14="http://schemas.microsoft.com/office/word/2010/wordprocessingDrawing" xmlns:wp="http://schemas.openxmlformats.org/drawingml/2006/wordprocessingDrawing" xmlns:w10="urn:schemas-microsoft-com:office:word" xmlns:w="http://schemas.openxmlformats.org/wordprocessingml/2006/main" xmlns:w14="http://schemas.microsoft.com/office/word/2010/wordml" xmlns:w15="http://schemas.microsoft.com/office/word/2012/wordml" xmlns:w16cex="http://schemas.microsoft.com/office/word/2018/wordml/cex" xmlns:w16cid="http://schemas.microsoft.com/office/word/2016/wordml/cid" xmlns:w16="http://schemas.microsoft.com/office/word/2018/wordml" xmlns:w16sdtdh="http://schemas.microsoft.com/office/word/2020/wordml/sdtdatahash" xmlns:w16se="http://schemas.microsoft.com/office/word/2015/wordml/symex" xmlns:wpg="http://schemas.microsoft.com/office/word/2010/wordprocessingGroup" xmlns:wpi="http://schemas.microsoft.com/office/word/2010/wordprocessingInk" xmlns:wne="http://schemas.microsoft.com/office/word/2006/wordml" xmlns:wps="http://schemas.microsoft.com/office/word/2010/wordprocessingShape" mc:Ignorable="w14 w15 w16se w16cid w16 w16cex w16sdtdh wp14">
   <w:footnote w:type="separator" w:id="-1">
     <w:p>
       <w:pPr>
@@ -15933,7 +15840,7 @@
 </file>
 
 <file path=word/header1.xml><?xml version="1.0" encoding="utf-8"?>
-<w:hdr xmlns:wpc="http://schemas.microsoft.com/office/word/2010/wordprocessingCanvas" xmlns:cx="http://schemas.microsoft.com/office/drawing/2014/chartex" xmlns:cx1="http://schemas.microsoft.com/office/drawing/2015/9/8/chartex" xmlns:cx2="http://schemas.microsoft.com/office/drawing/2015/10/21/chartex" xmlns:cx3="http://schemas.microsoft.com/office/drawing/2016/5/9/chartex" xmlns:cx4="http://schemas.microsoft.com/office/drawing/2016/5/10/chartex" xmlns:cx5="http://schemas.microsoft.com/office/drawing/2016/5/11/chartex" xmlns:cx6="http://schemas.microsoft.com/office/drawing/2016/5/12/chartex" xmlns:cx7="http://schemas.microsoft.com/office/drawing/2016/5/13/chartex" xmlns:cx8="http://schemas.microsoft.com/office/drawing/2016/5/14/chartex" xmlns:mc="http://schemas.openxmlformats.org/markup-compatibility/2006" xmlns:aink="http://schemas.microsoft.com/office/drawing/2016/ink" xmlns:am3d="http://schemas.microsoft.com/office/drawing/2017/model3d" xmlns:o="urn:schemas-microsoft-com:office:office" xmlns:r="http://schemas.openxmlformats.org/officeDocument/2006/relationships" xmlns:m="http://schemas.openxmlformats.org/officeDocument/2006/math" xmlns:v="urn:schemas-microsoft-com:vml" xmlns:wp14="http://schemas.microsoft.com/office/word/2010/wordprocessingDrawing" xmlns:wp="http://schemas.openxmlformats.org/drawingml/2006/wordprocessingDrawing" xmlns:w10="urn:schemas-microsoft-com:office:word" xmlns:w="http://schemas.openxmlformats.org/wordprocessingml/2006/main" xmlns:w14="http://schemas.microsoft.com/office/word/2010/wordml" xmlns:w15="http://schemas.microsoft.com/office/word/2012/wordml" xmlns:w16cex="http://schemas.microsoft.com/office/word/2018/wordml/cex" xmlns:w16cid="http://schemas.microsoft.com/office/word/2016/wordml/cid" xmlns:w16="http://schemas.microsoft.com/office/word/2018/wordml" xmlns:w16se="http://schemas.microsoft.com/office/word/2015/wordml/symex" xmlns:wpg="http://schemas.microsoft.com/office/word/2010/wordprocessingGroup" xmlns:wpi="http://schemas.microsoft.com/office/word/2010/wordprocessingInk" xmlns:wne="http://schemas.microsoft.com/office/word/2006/wordml" xmlns:wps="http://schemas.microsoft.com/office/word/2010/wordprocessingShape" mc:Ignorable="w14 w15 w16se w16cid w16 w16cex wp14">
+<w:hdr xmlns:wpc="http://schemas.microsoft.com/office/word/2010/wordprocessingCanvas" xmlns:cx="http://schemas.microsoft.com/office/drawing/2014/chartex" xmlns:cx1="http://schemas.microsoft.com/office/drawing/2015/9/8/chartex" xmlns:cx2="http://schemas.microsoft.com/office/drawing/2015/10/21/chartex" xmlns:cx3="http://schemas.microsoft.com/office/drawing/2016/5/9/chartex" xmlns:cx4="http://schemas.microsoft.com/office/drawing/2016/5/10/chartex" xmlns:cx5="http://schemas.microsoft.com/office/drawing/2016/5/11/chartex" xmlns:cx6="http://schemas.microsoft.com/office/drawing/2016/5/12/chartex" xmlns:cx7="http://schemas.microsoft.com/office/drawing/2016/5/13/chartex" xmlns:cx8="http://schemas.microsoft.com/office/drawing/2016/5/14/chartex" xmlns:mc="http://schemas.openxmlformats.org/markup-compatibility/2006" xmlns:aink="http://schemas.microsoft.com/office/drawing/2016/ink" xmlns:am3d="http://schemas.microsoft.com/office/drawing/2017/model3d" xmlns:o="urn:schemas-microsoft-com:office:office" xmlns:oel="http://schemas.microsoft.com/office/2019/extlst" xmlns:r="http://schemas.openxmlformats.org/officeDocument/2006/relationships" xmlns:m="http://schemas.openxmlformats.org/officeDocument/2006/math" xmlns:v="urn:schemas-microsoft-com:vml" xmlns:wp14="http://schemas.microsoft.com/office/word/2010/wordprocessingDrawing" xmlns:wp="http://schemas.openxmlformats.org/drawingml/2006/wordprocessingDrawing" xmlns:w10="urn:schemas-microsoft-com:office:word" xmlns:w="http://schemas.openxmlformats.org/wordprocessingml/2006/main" xmlns:w14="http://schemas.microsoft.com/office/word/2010/wordml" xmlns:w15="http://schemas.microsoft.com/office/word/2012/wordml" xmlns:w16cex="http://schemas.microsoft.com/office/word/2018/wordml/cex" xmlns:w16cid="http://schemas.microsoft.com/office/word/2016/wordml/cid" xmlns:w16="http://schemas.microsoft.com/office/word/2018/wordml" xmlns:w16sdtdh="http://schemas.microsoft.com/office/word/2020/wordml/sdtdatahash" xmlns:w16se="http://schemas.microsoft.com/office/word/2015/wordml/symex" xmlns:wpg="http://schemas.microsoft.com/office/word/2010/wordprocessingGroup" xmlns:wpi="http://schemas.microsoft.com/office/word/2010/wordprocessingInk" xmlns:wne="http://schemas.microsoft.com/office/word/2006/wordml" xmlns:wps="http://schemas.microsoft.com/office/word/2010/wordprocessingShape" mc:Ignorable="w14 w15 w16se w16cid w16 w16cex w16sdtdh wp14">
   <w:p>
     <w:pPr>
       <w:pStyle w:val="Header"/>
@@ -15961,7 +15868,7 @@
 </file>
 
 <file path=word/header2.xml><?xml version="1.0" encoding="utf-8"?>
-<w:hdr xmlns:wpc="http://schemas.microsoft.com/office/word/2010/wordprocessingCanvas" xmlns:cx="http://schemas.microsoft.com/office/drawing/2014/chartex" xmlns:cx1="http://schemas.microsoft.com/office/drawing/2015/9/8/chartex" xmlns:cx2="http://schemas.microsoft.com/office/drawing/2015/10/21/chartex" xmlns:cx3="http://schemas.microsoft.com/office/drawing/2016/5/9/chartex" xmlns:cx4="http://schemas.microsoft.com/office/drawing/2016/5/10/chartex" xmlns:cx5="http://schemas.microsoft.com/office/drawing/2016/5/11/chartex" xmlns:cx6="http://schemas.microsoft.com/office/drawing/2016/5/12/chartex" xmlns:cx7="http://schemas.microsoft.com/office/drawing/2016/5/13/chartex" xmlns:cx8="http://schemas.microsoft.com/office/drawing/2016/5/14/chartex" xmlns:mc="http://schemas.openxmlformats.org/markup-compatibility/2006" xmlns:aink="http://schemas.microsoft.com/office/drawing/2016/ink" xmlns:am3d="http://schemas.microsoft.com/office/drawing/2017/model3d" xmlns:o="urn:schemas-microsoft-com:office:office" xmlns:r="http://schemas.openxmlformats.org/officeDocument/2006/relationships" xmlns:m="http://schemas.openxmlformats.org/officeDocument/2006/math" xmlns:v="urn:schemas-microsoft-com:vml" xmlns:wp14="http://schemas.microsoft.com/office/word/2010/wordprocessingDrawing" xmlns:wp="http://schemas.openxmlformats.org/drawingml/2006/wordprocessingDrawing" xmlns:w10="urn:schemas-microsoft-com:office:word" xmlns:w="http://schemas.openxmlformats.org/wordprocessingml/2006/main" xmlns:w14="http://schemas.microsoft.com/office/word/2010/wordml" xmlns:w15="http://schemas.microsoft.com/office/word/2012/wordml" xmlns:w16cex="http://schemas.microsoft.com/office/word/2018/wordml/cex" xmlns:w16cid="http://schemas.microsoft.com/office/word/2016/wordml/cid" xmlns:w16="http://schemas.microsoft.com/office/word/2018/wordml" xmlns:w16se="http://schemas.microsoft.com/office/word/2015/wordml/symex" xmlns:wpg="http://schemas.microsoft.com/office/word/2010/wordprocessingGroup" xmlns:wpi="http://schemas.microsoft.com/office/word/2010/wordprocessingInk" xmlns:wne="http://schemas.microsoft.com/office/word/2006/wordml" xmlns:wps="http://schemas.microsoft.com/office/word/2010/wordprocessingShape" mc:Ignorable="w14 w15 w16se w16cid w16 w16cex wp14">
+<w:hdr xmlns:wpc="http://schemas.microsoft.com/office/word/2010/wordprocessingCanvas" xmlns:cx="http://schemas.microsoft.com/office/drawing/2014/chartex" xmlns:cx1="http://schemas.microsoft.com/office/drawing/2015/9/8/chartex" xmlns:cx2="http://schemas.microsoft.com/office/drawing/2015/10/21/chartex" xmlns:cx3="http://schemas.microsoft.com/office/drawing/2016/5/9/chartex" xmlns:cx4="http://schemas.microsoft.com/office/drawing/2016/5/10/chartex" xmlns:cx5="http://schemas.microsoft.com/office/drawing/2016/5/11/chartex" xmlns:cx6="http://schemas.microsoft.com/office/drawing/2016/5/12/chartex" xmlns:cx7="http://schemas.microsoft.com/office/drawing/2016/5/13/chartex" xmlns:cx8="http://schemas.microsoft.com/office/drawing/2016/5/14/chartex" xmlns:mc="http://schemas.openxmlformats.org/markup-compatibility/2006" xmlns:aink="http://schemas.microsoft.com/office/drawing/2016/ink" xmlns:am3d="http://schemas.microsoft.com/office/drawing/2017/model3d" xmlns:o="urn:schemas-microsoft-com:office:office" xmlns:oel="http://schemas.microsoft.com/office/2019/extlst" xmlns:r="http://schemas.openxmlformats.org/officeDocument/2006/relationships" xmlns:m="http://schemas.openxmlformats.org/officeDocument/2006/math" xmlns:v="urn:schemas-microsoft-com:vml" xmlns:wp14="http://schemas.microsoft.com/office/word/2010/wordprocessingDrawing" xmlns:wp="http://schemas.openxmlformats.org/drawingml/2006/wordprocessingDrawing" xmlns:w10="urn:schemas-microsoft-com:office:word" xmlns:w="http://schemas.openxmlformats.org/wordprocessingml/2006/main" xmlns:w14="http://schemas.microsoft.com/office/word/2010/wordml" xmlns:w15="http://schemas.microsoft.com/office/word/2012/wordml" xmlns:w16cex="http://schemas.microsoft.com/office/word/2018/wordml/cex" xmlns:w16cid="http://schemas.microsoft.com/office/word/2016/wordml/cid" xmlns:w16="http://schemas.microsoft.com/office/word/2018/wordml" xmlns:w16sdtdh="http://schemas.microsoft.com/office/word/2020/wordml/sdtdatahash" xmlns:w16se="http://schemas.microsoft.com/office/word/2015/wordml/symex" xmlns:wpg="http://schemas.microsoft.com/office/word/2010/wordprocessingGroup" xmlns:wpi="http://schemas.microsoft.com/office/word/2010/wordprocessingInk" xmlns:wne="http://schemas.microsoft.com/office/word/2006/wordml" xmlns:wps="http://schemas.microsoft.com/office/word/2010/wordprocessingShape" mc:Ignorable="w14 w15 w16se w16cid w16 w16cex w16sdtdh wp14">
   <w:p>
     <w:pPr>
       <w:pStyle w:val="Header"/>
@@ -16001,7 +15908,7 @@
 </file>
 
 <file path=word/numbering.xml><?xml version="1.0" encoding="utf-8"?>
-<w:numbering xmlns:wpc="http://schemas.microsoft.com/office/word/2010/wordprocessingCanvas" xmlns:cx="http://schemas.microsoft.com/office/drawing/2014/chartex" xmlns:cx1="http://schemas.microsoft.com/office/drawing/2015/9/8/chartex" xmlns:cx2="http://schemas.microsoft.com/office/drawing/2015/10/21/chartex" xmlns:cx3="http://schemas.microsoft.com/office/drawing/2016/5/9/chartex" xmlns:cx4="http://schemas.microsoft.com/office/drawing/2016/5/10/chartex" xmlns:cx5="http://schemas.microsoft.com/office/drawing/2016/5/11/chartex" xmlns:cx6="http://schemas.microsoft.com/office/drawing/2016/5/12/chartex" xmlns:cx7="http://schemas.microsoft.com/office/drawing/2016/5/13/chartex" xmlns:cx8="http://schemas.microsoft.com/office/drawing/2016/5/14/chartex" xmlns:mc="http://schemas.openxmlformats.org/markup-compatibility/2006" xmlns:aink="http://schemas.microsoft.com/office/drawing/2016/ink" xmlns:am3d="http://schemas.microsoft.com/office/drawing/2017/model3d" xmlns:o="urn:schemas-microsoft-com:office:office" xmlns:r="http://schemas.openxmlformats.org/officeDocument/2006/relationships" xmlns:m="http://schemas.openxmlformats.org/officeDocument/2006/math" xmlns:v="urn:schemas-microsoft-com:vml" xmlns:wp14="http://schemas.microsoft.com/office/word/2010/wordprocessingDrawing" xmlns:wp="http://schemas.openxmlformats.org/drawingml/2006/wordprocessingDrawing" xmlns:w10="urn:schemas-microsoft-com:office:word" xmlns:w="http://schemas.openxmlformats.org/wordprocessingml/2006/main" xmlns:w14="http://schemas.microsoft.com/office/word/2010/wordml" xmlns:w15="http://schemas.microsoft.com/office/word/2012/wordml" xmlns:w16cex="http://schemas.microsoft.com/office/word/2018/wordml/cex" xmlns:w16cid="http://schemas.microsoft.com/office/word/2016/wordml/cid" xmlns:w16="http://schemas.microsoft.com/office/word/2018/wordml" xmlns:w16se="http://schemas.microsoft.com/office/word/2015/wordml/symex" xmlns:wpg="http://schemas.microsoft.com/office/word/2010/wordprocessingGroup" xmlns:wpi="http://schemas.microsoft.com/office/word/2010/wordprocessingInk" xmlns:wne="http://schemas.microsoft.com/office/word/2006/wordml" xmlns:wps="http://schemas.microsoft.com/office/word/2010/wordprocessingShape" mc:Ignorable="w14 w15 w16se w16cid w16 w16cex wp14">
+<w:numbering xmlns:wpc="http://schemas.microsoft.com/office/word/2010/wordprocessingCanvas" xmlns:cx="http://schemas.microsoft.com/office/drawing/2014/chartex" xmlns:cx1="http://schemas.microsoft.com/office/drawing/2015/9/8/chartex" xmlns:cx2="http://schemas.microsoft.com/office/drawing/2015/10/21/chartex" xmlns:cx3="http://schemas.microsoft.com/office/drawing/2016/5/9/chartex" xmlns:cx4="http://schemas.microsoft.com/office/drawing/2016/5/10/chartex" xmlns:cx5="http://schemas.microsoft.com/office/drawing/2016/5/11/chartex" xmlns:cx6="http://schemas.microsoft.com/office/drawing/2016/5/12/chartex" xmlns:cx7="http://schemas.microsoft.com/office/drawing/2016/5/13/chartex" xmlns:cx8="http://schemas.microsoft.com/office/drawing/2016/5/14/chartex" xmlns:mc="http://schemas.openxmlformats.org/markup-compatibility/2006" xmlns:aink="http://schemas.microsoft.com/office/drawing/2016/ink" xmlns:am3d="http://schemas.microsoft.com/office/drawing/2017/model3d" xmlns:o="urn:schemas-microsoft-com:office:office" xmlns:oel="http://schemas.microsoft.com/office/2019/extlst" xmlns:r="http://schemas.openxmlformats.org/officeDocument/2006/relationships" xmlns:m="http://schemas.openxmlformats.org/officeDocument/2006/math" xmlns:v="urn:schemas-microsoft-com:vml" xmlns:wp14="http://schemas.microsoft.com/office/word/2010/wordprocessingDrawing" xmlns:wp="http://schemas.openxmlformats.org/drawingml/2006/wordprocessingDrawing" xmlns:w10="urn:schemas-microsoft-com:office:word" xmlns:w="http://schemas.openxmlformats.org/wordprocessingml/2006/main" xmlns:w14="http://schemas.microsoft.com/office/word/2010/wordml" xmlns:w15="http://schemas.microsoft.com/office/word/2012/wordml" xmlns:w16cex="http://schemas.microsoft.com/office/word/2018/wordml/cex" xmlns:w16cid="http://schemas.microsoft.com/office/word/2016/wordml/cid" xmlns:w16="http://schemas.microsoft.com/office/word/2018/wordml" xmlns:w16sdtdh="http://schemas.microsoft.com/office/word/2020/wordml/sdtdatahash" xmlns:w16se="http://schemas.microsoft.com/office/word/2015/wordml/symex" xmlns:wpg="http://schemas.microsoft.com/office/word/2010/wordprocessingGroup" xmlns:wpi="http://schemas.microsoft.com/office/word/2010/wordprocessingInk" xmlns:wne="http://schemas.microsoft.com/office/word/2006/wordml" xmlns:wps="http://schemas.microsoft.com/office/word/2010/wordprocessingShape" mc:Ignorable="w14 w15 w16se w16cid w16 w16cex w16sdtdh wp14">
   <w:abstractNum w:abstractNumId="0" w15:restartNumberingAfterBreak="0">
     <w:nsid w:val="03812E01"/>
     <w:multiLevelType w:val="multilevel"/>
@@ -16770,29 +16677,29 @@
       </w:rPr>
     </w:lvl>
   </w:abstractNum>
-  <w:num w:numId="1">
+  <w:num w:numId="1" w16cid:durableId="821239493">
     <w:abstractNumId w:val="4"/>
   </w:num>
-  <w:num w:numId="2">
+  <w:num w:numId="2" w16cid:durableId="846139471">
     <w:abstractNumId w:val="1"/>
   </w:num>
-  <w:num w:numId="3">
+  <w:num w:numId="3" w16cid:durableId="2077166334">
     <w:abstractNumId w:val="0"/>
   </w:num>
-  <w:num w:numId="4">
+  <w:num w:numId="4" w16cid:durableId="1575319194">
     <w:abstractNumId w:val="5"/>
   </w:num>
-  <w:num w:numId="5">
+  <w:num w:numId="5" w16cid:durableId="1033464308">
     <w:abstractNumId w:val="3"/>
   </w:num>
-  <w:num w:numId="6">
+  <w:num w:numId="6" w16cid:durableId="1096171931">
     <w:abstractNumId w:val="2"/>
   </w:num>
 </w:numbering>
 </file>
 
 <file path=word/styles.xml><?xml version="1.0" encoding="utf-8"?>
-<w:styles xmlns:mc="http://schemas.openxmlformats.org/markup-compatibility/2006" xmlns:r="http://schemas.openxmlformats.org/officeDocument/2006/relationships" xmlns:w="http://schemas.openxmlformats.org/wordprocessingml/2006/main" xmlns:w14="http://schemas.microsoft.com/office/word/2010/wordml" xmlns:w15="http://schemas.microsoft.com/office/word/2012/wordml" xmlns:w16cex="http://schemas.microsoft.com/office/word/2018/wordml/cex" xmlns:w16cid="http://schemas.microsoft.com/office/word/2016/wordml/cid" xmlns:w16="http://schemas.microsoft.com/office/word/2018/wordml" xmlns:w16se="http://schemas.microsoft.com/office/word/2015/wordml/symex" mc:Ignorable="w14 w15 w16se w16cid w16 w16cex">
+<w:styles xmlns:mc="http://schemas.openxmlformats.org/markup-compatibility/2006" xmlns:r="http://schemas.openxmlformats.org/officeDocument/2006/relationships" xmlns:w="http://schemas.openxmlformats.org/wordprocessingml/2006/main" xmlns:w14="http://schemas.microsoft.com/office/word/2010/wordml" xmlns:w15="http://schemas.microsoft.com/office/word/2012/wordml" xmlns:w16cex="http://schemas.microsoft.com/office/word/2018/wordml/cex" xmlns:w16cid="http://schemas.microsoft.com/office/word/2016/wordml/cid" xmlns:w16="http://schemas.microsoft.com/office/word/2018/wordml" xmlns:w16sdtdh="http://schemas.microsoft.com/office/word/2020/wordml/sdtdatahash" xmlns:w16se="http://schemas.microsoft.com/office/word/2015/wordml/symex" mc:Ignorable="w14 w15 w16se w16cid w16 w16cex w16sdtdh">
   <w:docDefaults>
     <w:rPrDefault>
       <w:rPr>

--- a/labs/2021/CardDealerStatic/CardDealer.docx
+++ b/labs/2021/CardDealerStatic/CardDealer.docx
@@ -205,17 +205,8 @@
                 <w:rFonts w:ascii="Calibri" w:hAnsi="Calibri" w:cs="Calibri"/>
                 <w:color w:val="auto"/>
               </w:rPr>
-              <w:t xml:space="preserve">Define key </w:t>
-            </w:r>
-            <w:proofErr w:type="gramStart"/>
-            <w:r>
-              <w:rPr>
-                <w:rFonts w:ascii="Calibri" w:hAnsi="Calibri" w:cs="Calibri"/>
-                <w:color w:val="auto"/>
-              </w:rPr>
-              <w:t>vocabulary</w:t>
-            </w:r>
-            <w:proofErr w:type="gramEnd"/>
+              <w:t>Define key vocabulary</w:t>
+            </w:r>
           </w:p>
           <w:p>
             <w:pPr>
@@ -332,17 +323,8 @@
                 <w:rFonts w:asciiTheme="majorHAnsi" w:hAnsiTheme="majorHAnsi" w:cstheme="majorHAnsi"/>
                 <w:color w:val="00000A"/>
               </w:rPr>
-              <w:t xml:space="preserve"> </w:t>
-            </w:r>
-            <w:proofErr w:type="gramStart"/>
-            <w:r>
-              <w:rPr>
-                <w:rFonts w:asciiTheme="majorHAnsi" w:hAnsiTheme="majorHAnsi" w:cstheme="majorHAnsi"/>
-                <w:color w:val="00000A"/>
-              </w:rPr>
-              <w:t>class</w:t>
-            </w:r>
-            <w:proofErr w:type="gramEnd"/>
+              <w:t xml:space="preserve"> class</w:t>
+            </w:r>
           </w:p>
           <w:p>
             <w:pPr>
@@ -364,7 +346,6 @@
               <w:t xml:space="preserve">Deal a shuffled array of </w:t>
             </w:r>
             <w:proofErr w:type="spellStart"/>
-            <w:proofErr w:type="gramStart"/>
             <w:r>
               <w:rPr>
                 <w:rFonts w:ascii="Calibri" w:hAnsi="Calibri" w:cs="Calibri"/>
@@ -380,7 +361,6 @@
               <w:t>Complete</w:t>
             </w:r>
             <w:proofErr w:type="spellEnd"/>
-            <w:proofErr w:type="gramEnd"/>
             <w:r>
               <w:rPr>
                 <w:rFonts w:asciiTheme="majorHAnsi" w:hAnsiTheme="majorHAnsi" w:cstheme="majorHAnsi"/>
@@ -480,29 +460,7 @@
           <w:sz w:val="28"/>
           <w:szCs w:val="28"/>
         </w:rPr>
-        <w:t xml:space="preserve">Define key </w:t>
-      </w:r>
-      <w:proofErr w:type="gramStart"/>
-      <w:r>
-        <w:rPr>
-          <w:rFonts w:ascii="Calibri" w:hAnsi="Calibri" w:cs="Calibri"/>
-          <w:b/>
-          <w:color w:val="ED7D31"/>
-          <w:sz w:val="28"/>
-          <w:szCs w:val="28"/>
-        </w:rPr>
-        <w:t>vocabulary</w:t>
-      </w:r>
-      <w:proofErr w:type="gramEnd"/>
-      <w:r>
-        <w:rPr>
-          <w:rFonts w:ascii="Calibri" w:hAnsi="Calibri" w:cs="Calibri"/>
-          <w:b/>
-          <w:color w:val="ED7D31"/>
-          <w:sz w:val="28"/>
-          <w:szCs w:val="28"/>
-        </w:rPr>
-        <w:t xml:space="preserve"> </w:t>
+        <w:t xml:space="preserve">Define key vocabulary </w:t>
       </w:r>
     </w:p>
     <w:p>
@@ -610,20 +568,8 @@
           <w:sz w:val="28"/>
           <w:szCs w:val="28"/>
         </w:rPr>
-        <w:t xml:space="preserve">Review the card </w:t>
+        <w:t>Review the card class</w:t>
       </w:r>
-      <w:proofErr w:type="gramStart"/>
-      <w:r>
-        <w:rPr>
-          <w:rFonts w:ascii="Calibri" w:hAnsi="Calibri" w:cs="Calibri"/>
-          <w:b/>
-          <w:color w:val="ED7D31"/>
-          <w:sz w:val="28"/>
-          <w:szCs w:val="28"/>
-        </w:rPr>
-        <w:t>class</w:t>
-      </w:r>
-      <w:proofErr w:type="gramEnd"/>
     </w:p>
     <w:p/>
     <w:p>
@@ -1501,7 +1447,47 @@
                 <w:szCs w:val="21"/>
                 <w:lang w:val="en-US"/>
               </w:rPr>
-              <w:t> v value of the card (1-13)</w:t>
+              <w:t> v value of the card (</w:t>
+            </w:r>
+            <w:r>
+              <w:rPr>
+                <w:rFonts w:ascii="Consolas" w:eastAsia="Times New Roman" w:hAnsi="Consolas" w:cs="Times New Roman"/>
+                <w:color w:val="008000"/>
+                <w:sz w:val="21"/>
+                <w:szCs w:val="21"/>
+                <w:lang w:val="en-US"/>
+              </w:rPr>
+              <w:t>0</w:t>
+            </w:r>
+            <w:r>
+              <w:rPr>
+                <w:rFonts w:ascii="Consolas" w:eastAsia="Times New Roman" w:hAnsi="Consolas" w:cs="Times New Roman"/>
+                <w:color w:val="008000"/>
+                <w:sz w:val="21"/>
+                <w:szCs w:val="21"/>
+                <w:lang w:val="en-US"/>
+              </w:rPr>
+              <w:t>-1</w:t>
+            </w:r>
+            <w:r>
+              <w:rPr>
+                <w:rFonts w:ascii="Consolas" w:eastAsia="Times New Roman" w:hAnsi="Consolas" w:cs="Times New Roman"/>
+                <w:color w:val="008000"/>
+                <w:sz w:val="21"/>
+                <w:szCs w:val="21"/>
+                <w:lang w:val="en-US"/>
+              </w:rPr>
+              <w:t>2</w:t>
+            </w:r>
+            <w:r>
+              <w:rPr>
+                <w:rFonts w:ascii="Consolas" w:eastAsia="Times New Roman" w:hAnsi="Consolas" w:cs="Times New Roman"/>
+                <w:color w:val="008000"/>
+                <w:sz w:val="21"/>
+                <w:szCs w:val="21"/>
+                <w:lang w:val="en-US"/>
+              </w:rPr>
+              <w:t>)</w:t>
             </w:r>
           </w:p>
           <w:p>
@@ -1897,7 +1883,27 @@
                 <w:szCs w:val="21"/>
                 <w:lang w:val="en-US"/>
               </w:rPr>
-              <w:t> value of card (1-13)</w:t>
+              <w:t> value of card (</w:t>
+            </w:r>
+            <w:r>
+              <w:rPr>
+                <w:rFonts w:ascii="Consolas" w:eastAsia="Times New Roman" w:hAnsi="Consolas" w:cs="Times New Roman"/>
+                <w:color w:val="008000"/>
+                <w:sz w:val="21"/>
+                <w:szCs w:val="21"/>
+                <w:lang w:val="en-US"/>
+              </w:rPr>
+              <w:t>0-12</w:t>
+            </w:r>
+            <w:r>
+              <w:rPr>
+                <w:rFonts w:ascii="Consolas" w:eastAsia="Times New Roman" w:hAnsi="Consolas" w:cs="Times New Roman"/>
+                <w:color w:val="008000"/>
+                <w:sz w:val="21"/>
+                <w:szCs w:val="21"/>
+                <w:lang w:val="en-US"/>
+              </w:rPr>
+              <w:t>)</w:t>
             </w:r>
           </w:p>
           <w:p>
@@ -2163,29 +2169,7 @@
                 <w:szCs w:val="21"/>
                 <w:lang w:val="en-US"/>
               </w:rPr>
-              <w:t>     * </w:t>
-            </w:r>
-            <w:proofErr w:type="gramStart"/>
-            <w:r>
-              <w:rPr>
-                <w:rFonts w:ascii="Consolas" w:eastAsia="Times New Roman" w:hAnsi="Consolas" w:cs="Times New Roman"/>
-                <w:color w:val="008000"/>
-                <w:sz w:val="21"/>
-                <w:szCs w:val="21"/>
-                <w:lang w:val="en-US"/>
-              </w:rPr>
-              <w:t>needed</w:t>
-            </w:r>
-            <w:proofErr w:type="gramEnd"/>
-            <w:r>
-              <w:rPr>
-                <w:rFonts w:ascii="Consolas" w:eastAsia="Times New Roman" w:hAnsi="Consolas" w:cs="Times New Roman"/>
-                <w:color w:val="008000"/>
-                <w:sz w:val="21"/>
-                <w:szCs w:val="21"/>
-                <w:lang w:val="en-US"/>
-              </w:rPr>
-              <w:t> to display the card on the GUI</w:t>
+              <w:t>     * needed to display the card on the GUI</w:t>
             </w:r>
           </w:p>
           <w:p>
@@ -2477,7 +2461,7 @@
                 <w:szCs w:val="21"/>
                 <w:lang w:val="en-US"/>
               </w:rPr>
-              <w:t>"one"</w:t>
+              <w:t>"three"</w:t>
             </w:r>
             <w:r>
               <w:rPr>
@@ -2540,7 +2524,7 @@
                 <w:szCs w:val="21"/>
                 <w:lang w:val="en-US"/>
               </w:rPr>
-              <w:t>"1"</w:t>
+              <w:t>"3"</w:t>
             </w:r>
             <w:r>
               <w:rPr>
@@ -2603,7 +2587,7 @@
                 <w:szCs w:val="21"/>
                 <w:lang w:val="en-US"/>
               </w:rPr>
-              <w:t>"two"</w:t>
+              <w:t>"four"</w:t>
             </w:r>
             <w:r>
               <w:rPr>
@@ -2666,7 +2650,7 @@
                 <w:szCs w:val="21"/>
                 <w:lang w:val="en-US"/>
               </w:rPr>
-              <w:t>"2"</w:t>
+              <w:t>"4"</w:t>
             </w:r>
             <w:r>
               <w:rPr>
@@ -2729,7 +2713,7 @@
                 <w:szCs w:val="21"/>
                 <w:lang w:val="en-US"/>
               </w:rPr>
-              <w:t>"three"</w:t>
+              <w:t>"five"</w:t>
             </w:r>
             <w:r>
               <w:rPr>
@@ -2792,7 +2776,7 @@
                 <w:szCs w:val="21"/>
                 <w:lang w:val="en-US"/>
               </w:rPr>
-              <w:t>"3"</w:t>
+              <w:t>"5"</w:t>
             </w:r>
             <w:r>
               <w:rPr>
@@ -2855,7 +2839,7 @@
                 <w:szCs w:val="21"/>
                 <w:lang w:val="en-US"/>
               </w:rPr>
-              <w:t>"four"</w:t>
+              <w:t>"six"</w:t>
             </w:r>
             <w:r>
               <w:rPr>
@@ -2918,7 +2902,7 @@
                 <w:szCs w:val="21"/>
                 <w:lang w:val="en-US"/>
               </w:rPr>
-              <w:t>"4"</w:t>
+              <w:t>"6"</w:t>
             </w:r>
             <w:r>
               <w:rPr>
@@ -2981,7 +2965,7 @@
                 <w:szCs w:val="21"/>
                 <w:lang w:val="en-US"/>
               </w:rPr>
-              <w:t>"five"</w:t>
+              <w:t>"seven"</w:t>
             </w:r>
             <w:r>
               <w:rPr>
@@ -3044,7 +3028,7 @@
                 <w:szCs w:val="21"/>
                 <w:lang w:val="en-US"/>
               </w:rPr>
-              <w:t>"5"</w:t>
+              <w:t>"7"</w:t>
             </w:r>
             <w:r>
               <w:rPr>
@@ -3107,7 +3091,7 @@
                 <w:szCs w:val="21"/>
                 <w:lang w:val="en-US"/>
               </w:rPr>
-              <w:t>"six"</w:t>
+              <w:t>"eight"</w:t>
             </w:r>
             <w:r>
               <w:rPr>
@@ -3170,7 +3154,7 @@
                 <w:szCs w:val="21"/>
                 <w:lang w:val="en-US"/>
               </w:rPr>
-              <w:t>"6"</w:t>
+              <w:t>"8"</w:t>
             </w:r>
             <w:r>
               <w:rPr>
@@ -3233,7 +3217,7 @@
                 <w:szCs w:val="21"/>
                 <w:lang w:val="en-US"/>
               </w:rPr>
-              <w:t>"seven"</w:t>
+              <w:t>"nine"</w:t>
             </w:r>
             <w:r>
               <w:rPr>
@@ -3296,7 +3280,7 @@
                 <w:szCs w:val="21"/>
                 <w:lang w:val="en-US"/>
               </w:rPr>
-              <w:t>"7"</w:t>
+              <w:t>"9"</w:t>
             </w:r>
             <w:r>
               <w:rPr>
@@ -3359,7 +3343,7 @@
                 <w:szCs w:val="21"/>
                 <w:lang w:val="en-US"/>
               </w:rPr>
-              <w:t>"eight"</w:t>
+              <w:t>"ten"</w:t>
             </w:r>
             <w:r>
               <w:rPr>
@@ -3422,7 +3406,7 @@
                 <w:szCs w:val="21"/>
                 <w:lang w:val="en-US"/>
               </w:rPr>
-              <w:t>"8"</w:t>
+              <w:t>"10"</w:t>
             </w:r>
             <w:r>
               <w:rPr>
@@ -3485,7 +3469,7 @@
                 <w:szCs w:val="21"/>
                 <w:lang w:val="en-US"/>
               </w:rPr>
-              <w:t>"nine"</w:t>
+              <w:t>"jack"</w:t>
             </w:r>
             <w:r>
               <w:rPr>
@@ -3548,7 +3532,7 @@
                 <w:szCs w:val="21"/>
                 <w:lang w:val="en-US"/>
               </w:rPr>
-              <w:t>"9"</w:t>
+              <w:t>"J"</w:t>
             </w:r>
             <w:r>
               <w:rPr>
@@ -3611,7 +3595,7 @@
                 <w:szCs w:val="21"/>
                 <w:lang w:val="en-US"/>
               </w:rPr>
-              <w:t>"ten"</w:t>
+              <w:t>"queen"</w:t>
             </w:r>
             <w:r>
               <w:rPr>
@@ -3674,7 +3658,7 @@
                 <w:szCs w:val="21"/>
                 <w:lang w:val="en-US"/>
               </w:rPr>
-              <w:t>"10"</w:t>
+              <w:t>"Q"</w:t>
             </w:r>
             <w:r>
               <w:rPr>
@@ -3737,7 +3721,7 @@
                 <w:szCs w:val="21"/>
                 <w:lang w:val="en-US"/>
               </w:rPr>
-              <w:t>"jack"</w:t>
+              <w:t>"king"</w:t>
             </w:r>
             <w:r>
               <w:rPr>
@@ -3800,7 +3784,7 @@
                 <w:szCs w:val="21"/>
                 <w:lang w:val="en-US"/>
               </w:rPr>
-              <w:t>"J"</w:t>
+              <w:t>"K"</w:t>
             </w:r>
             <w:r>
               <w:rPr>
@@ -3863,7 +3847,7 @@
                 <w:szCs w:val="21"/>
                 <w:lang w:val="en-US"/>
               </w:rPr>
-              <w:t>"queen"</w:t>
+              <w:t>"ace"</w:t>
             </w:r>
             <w:r>
               <w:rPr>
@@ -3926,7 +3910,7 @@
                 <w:szCs w:val="21"/>
                 <w:lang w:val="en-US"/>
               </w:rPr>
-              <w:t>"Q"</w:t>
+              <w:t>"A"</w:t>
             </w:r>
             <w:r>
               <w:rPr>
@@ -3959,47 +3943,7 @@
                 <w:szCs w:val="21"/>
                 <w:lang w:val="en-US"/>
               </w:rPr>
-              <w:t>            </w:t>
-            </w:r>
-            <w:r>
-              <w:rPr>
-                <w:rFonts w:ascii="Consolas" w:eastAsia="Times New Roman" w:hAnsi="Consolas" w:cs="Times New Roman"/>
-                <w:color w:val="0000FF"/>
-                <w:sz w:val="21"/>
-                <w:szCs w:val="21"/>
-                <w:lang w:val="en-US"/>
-              </w:rPr>
-              <w:t>case</w:t>
-            </w:r>
-            <w:r>
-              <w:rPr>
-                <w:rFonts w:ascii="Consolas" w:eastAsia="Times New Roman" w:hAnsi="Consolas" w:cs="Times New Roman"/>
-                <w:color w:val="000000"/>
-                <w:sz w:val="21"/>
-                <w:szCs w:val="21"/>
-                <w:lang w:val="en-US"/>
-              </w:rPr>
-              <w:t> </w:t>
-            </w:r>
-            <w:r>
-              <w:rPr>
-                <w:rFonts w:ascii="Consolas" w:eastAsia="Times New Roman" w:hAnsi="Consolas" w:cs="Times New Roman"/>
-                <w:color w:val="A31515"/>
-                <w:sz w:val="21"/>
-                <w:szCs w:val="21"/>
-                <w:lang w:val="en-US"/>
-              </w:rPr>
-              <w:t>"king"</w:t>
-            </w:r>
-            <w:r>
-              <w:rPr>
-                <w:rFonts w:ascii="Consolas" w:eastAsia="Times New Roman" w:hAnsi="Consolas" w:cs="Times New Roman"/>
-                <w:color w:val="0000FF"/>
-                <w:sz w:val="21"/>
-                <w:szCs w:val="21"/>
-                <w:lang w:val="en-US"/>
-              </w:rPr>
-              <w:t>:</w:t>
+              <w:t>        }</w:t>
             </w:r>
           </w:p>
           <w:p>
@@ -4023,7 +3967,7 @@
                 <w:lang w:val="en-US"/>
               </w:rPr>
               <w:lastRenderedPageBreak/>
-              <w:t>                </w:t>
+              <w:t>        </w:t>
             </w:r>
             <w:r>
               <w:rPr>
@@ -4053,7 +3997,7 @@
                 <w:szCs w:val="21"/>
                 <w:lang w:val="en-US"/>
               </w:rPr>
-              <w:t>"K"</w:t>
+              <w:t>""</w:t>
             </w:r>
             <w:r>
               <w:rPr>
@@ -4086,47 +4030,7 @@
                 <w:szCs w:val="21"/>
                 <w:lang w:val="en-US"/>
               </w:rPr>
-              <w:t>            </w:t>
-            </w:r>
-            <w:r>
-              <w:rPr>
-                <w:rFonts w:ascii="Consolas" w:eastAsia="Times New Roman" w:hAnsi="Consolas" w:cs="Times New Roman"/>
-                <w:color w:val="0000FF"/>
-                <w:sz w:val="21"/>
-                <w:szCs w:val="21"/>
-                <w:lang w:val="en-US"/>
-              </w:rPr>
-              <w:t>case</w:t>
-            </w:r>
-            <w:r>
-              <w:rPr>
-                <w:rFonts w:ascii="Consolas" w:eastAsia="Times New Roman" w:hAnsi="Consolas" w:cs="Times New Roman"/>
-                <w:color w:val="000000"/>
-                <w:sz w:val="21"/>
-                <w:szCs w:val="21"/>
-                <w:lang w:val="en-US"/>
-              </w:rPr>
-              <w:t> </w:t>
-            </w:r>
-            <w:r>
-              <w:rPr>
-                <w:rFonts w:ascii="Consolas" w:eastAsia="Times New Roman" w:hAnsi="Consolas" w:cs="Times New Roman"/>
-                <w:color w:val="A31515"/>
-                <w:sz w:val="21"/>
-                <w:szCs w:val="21"/>
-                <w:lang w:val="en-US"/>
-              </w:rPr>
-              <w:t>"ace"</w:t>
-            </w:r>
-            <w:r>
-              <w:rPr>
-                <w:rFonts w:ascii="Consolas" w:eastAsia="Times New Roman" w:hAnsi="Consolas" w:cs="Times New Roman"/>
-                <w:color w:val="0000FF"/>
-                <w:sz w:val="21"/>
-                <w:szCs w:val="21"/>
-                <w:lang w:val="en-US"/>
-              </w:rPr>
-              <w:t>:</w:t>
+              <w:t>    }</w:t>
             </w:r>
           </w:p>
           <w:p>
@@ -4149,47 +4053,7 @@
                 <w:szCs w:val="21"/>
                 <w:lang w:val="en-US"/>
               </w:rPr>
-              <w:t>                </w:t>
-            </w:r>
-            <w:r>
-              <w:rPr>
-                <w:rFonts w:ascii="Consolas" w:eastAsia="Times New Roman" w:hAnsi="Consolas" w:cs="Times New Roman"/>
-                <w:color w:val="0000FF"/>
-                <w:sz w:val="21"/>
-                <w:szCs w:val="21"/>
-                <w:lang w:val="en-US"/>
-              </w:rPr>
-              <w:t>return</w:t>
-            </w:r>
-            <w:r>
-              <w:rPr>
-                <w:rFonts w:ascii="Consolas" w:eastAsia="Times New Roman" w:hAnsi="Consolas" w:cs="Times New Roman"/>
-                <w:color w:val="000000"/>
-                <w:sz w:val="21"/>
-                <w:szCs w:val="21"/>
-                <w:lang w:val="en-US"/>
-              </w:rPr>
-              <w:t> </w:t>
-            </w:r>
-            <w:r>
-              <w:rPr>
-                <w:rFonts w:ascii="Consolas" w:eastAsia="Times New Roman" w:hAnsi="Consolas" w:cs="Times New Roman"/>
-                <w:color w:val="A31515"/>
-                <w:sz w:val="21"/>
-                <w:szCs w:val="21"/>
-                <w:lang w:val="en-US"/>
-              </w:rPr>
-              <w:t>"A"</w:t>
-            </w:r>
-            <w:r>
-              <w:rPr>
-                <w:rFonts w:ascii="Consolas" w:eastAsia="Times New Roman" w:hAnsi="Consolas" w:cs="Times New Roman"/>
-                <w:color w:val="000000"/>
-                <w:sz w:val="21"/>
-                <w:szCs w:val="21"/>
-                <w:lang w:val="en-US"/>
-              </w:rPr>
-              <w:t>;</w:t>
+              <w:t>    </w:t>
             </w:r>
           </w:p>
           <w:p>
@@ -4207,12 +4071,12 @@
             <w:r>
               <w:rPr>
                 <w:rFonts w:ascii="Consolas" w:eastAsia="Times New Roman" w:hAnsi="Consolas" w:cs="Times New Roman"/>
-                <w:color w:val="000000"/>
-                <w:sz w:val="21"/>
-                <w:szCs w:val="21"/>
-                <w:lang w:val="en-US"/>
-              </w:rPr>
-              <w:t>        }</w:t>
+                <w:color w:val="008000"/>
+                <w:sz w:val="21"/>
+                <w:szCs w:val="21"/>
+                <w:lang w:val="en-US"/>
+              </w:rPr>
+              <w:t>    /**</w:t>
             </w:r>
           </w:p>
           <w:p>
@@ -4230,52 +4094,12 @@
             <w:r>
               <w:rPr>
                 <w:rFonts w:ascii="Consolas" w:eastAsia="Times New Roman" w:hAnsi="Consolas" w:cs="Times New Roman"/>
-                <w:color w:val="000000"/>
-                <w:sz w:val="21"/>
-                <w:szCs w:val="21"/>
-                <w:lang w:val="en-US"/>
-              </w:rPr>
-              <w:t>        </w:t>
-            </w:r>
-            <w:r>
-              <w:rPr>
-                <w:rFonts w:ascii="Consolas" w:eastAsia="Times New Roman" w:hAnsi="Consolas" w:cs="Times New Roman"/>
-                <w:color w:val="0000FF"/>
-                <w:sz w:val="21"/>
-                <w:szCs w:val="21"/>
-                <w:lang w:val="en-US"/>
-              </w:rPr>
-              <w:t>return</w:t>
-            </w:r>
-            <w:r>
-              <w:rPr>
-                <w:rFonts w:ascii="Consolas" w:eastAsia="Times New Roman" w:hAnsi="Consolas" w:cs="Times New Roman"/>
-                <w:color w:val="000000"/>
-                <w:sz w:val="21"/>
-                <w:szCs w:val="21"/>
-                <w:lang w:val="en-US"/>
-              </w:rPr>
-              <w:t> </w:t>
-            </w:r>
-            <w:r>
-              <w:rPr>
-                <w:rFonts w:ascii="Consolas" w:eastAsia="Times New Roman" w:hAnsi="Consolas" w:cs="Times New Roman"/>
-                <w:color w:val="A31515"/>
-                <w:sz w:val="21"/>
-                <w:szCs w:val="21"/>
-                <w:lang w:val="en-US"/>
-              </w:rPr>
-              <w:t>""</w:t>
-            </w:r>
-            <w:r>
-              <w:rPr>
-                <w:rFonts w:ascii="Consolas" w:eastAsia="Times New Roman" w:hAnsi="Consolas" w:cs="Times New Roman"/>
-                <w:color w:val="000000"/>
-                <w:sz w:val="21"/>
-                <w:szCs w:val="21"/>
-                <w:lang w:val="en-US"/>
-              </w:rPr>
-              <w:t>;</w:t>
+                <w:color w:val="008000"/>
+                <w:sz w:val="21"/>
+                <w:szCs w:val="21"/>
+                <w:lang w:val="en-US"/>
+              </w:rPr>
+              <w:t>     * Gets the name of the suite </w:t>
             </w:r>
           </w:p>
           <w:p>
@@ -4293,126 +4117,12 @@
             <w:r>
               <w:rPr>
                 <w:rFonts w:ascii="Consolas" w:eastAsia="Times New Roman" w:hAnsi="Consolas" w:cs="Times New Roman"/>
-                <w:color w:val="000000"/>
-                <w:sz w:val="21"/>
-                <w:szCs w:val="21"/>
-                <w:lang w:val="en-US"/>
-              </w:rPr>
-              <w:t>    }</w:t>
-            </w:r>
-          </w:p>
-          <w:p>
-            <w:pPr>
-              <w:shd w:val="clear" w:color="auto" w:fill="FFFFFF"/>
-              <w:spacing w:line="285" w:lineRule="atLeast"/>
-              <w:rPr>
-                <w:rFonts w:ascii="Consolas" w:eastAsia="Times New Roman" w:hAnsi="Consolas" w:cs="Times New Roman"/>
-                <w:color w:val="000000"/>
-                <w:sz w:val="21"/>
-                <w:szCs w:val="21"/>
-                <w:lang w:val="en-US"/>
-              </w:rPr>
-            </w:pPr>
-            <w:r>
-              <w:rPr>
-                <w:rFonts w:ascii="Consolas" w:eastAsia="Times New Roman" w:hAnsi="Consolas" w:cs="Times New Roman"/>
-                <w:color w:val="000000"/>
-                <w:sz w:val="21"/>
-                <w:szCs w:val="21"/>
-                <w:lang w:val="en-US"/>
-              </w:rPr>
-              <w:t>    </w:t>
-            </w:r>
-          </w:p>
-          <w:p>
-            <w:pPr>
-              <w:shd w:val="clear" w:color="auto" w:fill="FFFFFF"/>
-              <w:spacing w:line="285" w:lineRule="atLeast"/>
-              <w:rPr>
-                <w:rFonts w:ascii="Consolas" w:eastAsia="Times New Roman" w:hAnsi="Consolas" w:cs="Times New Roman"/>
-                <w:color w:val="000000"/>
-                <w:sz w:val="21"/>
-                <w:szCs w:val="21"/>
-                <w:lang w:val="en-US"/>
-              </w:rPr>
-            </w:pPr>
-            <w:r>
-              <w:rPr>
-                <w:rFonts w:ascii="Consolas" w:eastAsia="Times New Roman" w:hAnsi="Consolas" w:cs="Times New Roman"/>
                 <w:color w:val="008000"/>
                 <w:sz w:val="21"/>
                 <w:szCs w:val="21"/>
                 <w:lang w:val="en-US"/>
               </w:rPr>
-              <w:t>    /**</w:t>
-            </w:r>
-          </w:p>
-          <w:p>
-            <w:pPr>
-              <w:shd w:val="clear" w:color="auto" w:fill="FFFFFF"/>
-              <w:spacing w:line="285" w:lineRule="atLeast"/>
-              <w:rPr>
-                <w:rFonts w:ascii="Consolas" w:eastAsia="Times New Roman" w:hAnsi="Consolas" w:cs="Times New Roman"/>
-                <w:color w:val="000000"/>
-                <w:sz w:val="21"/>
-                <w:szCs w:val="21"/>
-                <w:lang w:val="en-US"/>
-              </w:rPr>
-            </w:pPr>
-            <w:r>
-              <w:rPr>
-                <w:rFonts w:ascii="Consolas" w:eastAsia="Times New Roman" w:hAnsi="Consolas" w:cs="Times New Roman"/>
-                <w:color w:val="008000"/>
-                <w:sz w:val="21"/>
-                <w:szCs w:val="21"/>
-                <w:lang w:val="en-US"/>
-              </w:rPr>
-              <w:t>     * Gets the name of the suite </w:t>
-            </w:r>
-          </w:p>
-          <w:p>
-            <w:pPr>
-              <w:shd w:val="clear" w:color="auto" w:fill="FFFFFF"/>
-              <w:spacing w:line="285" w:lineRule="atLeast"/>
-              <w:rPr>
-                <w:rFonts w:ascii="Consolas" w:eastAsia="Times New Roman" w:hAnsi="Consolas" w:cs="Times New Roman"/>
-                <w:color w:val="000000"/>
-                <w:sz w:val="21"/>
-                <w:szCs w:val="21"/>
-                <w:lang w:val="en-US"/>
-              </w:rPr>
-            </w:pPr>
-            <w:r>
-              <w:rPr>
-                <w:rFonts w:ascii="Consolas" w:eastAsia="Times New Roman" w:hAnsi="Consolas" w:cs="Times New Roman"/>
-                <w:color w:val="008000"/>
-                <w:sz w:val="21"/>
-                <w:szCs w:val="21"/>
-                <w:lang w:val="en-US"/>
-              </w:rPr>
-              <w:t>     * </w:t>
-            </w:r>
-            <w:proofErr w:type="gramStart"/>
-            <w:r>
-              <w:rPr>
-                <w:rFonts w:ascii="Consolas" w:eastAsia="Times New Roman" w:hAnsi="Consolas" w:cs="Times New Roman"/>
-                <w:color w:val="008000"/>
-                <w:sz w:val="21"/>
-                <w:szCs w:val="21"/>
-                <w:lang w:val="en-US"/>
-              </w:rPr>
-              <w:t>needed</w:t>
-            </w:r>
-            <w:proofErr w:type="gramEnd"/>
-            <w:r>
-              <w:rPr>
-                <w:rFonts w:ascii="Consolas" w:eastAsia="Times New Roman" w:hAnsi="Consolas" w:cs="Times New Roman"/>
-                <w:color w:val="008000"/>
-                <w:sz w:val="21"/>
-                <w:szCs w:val="21"/>
-                <w:lang w:val="en-US"/>
-              </w:rPr>
-              <w:t> to display the card on the GUI</w:t>
+              <w:t>     * needed to display the card on the GUI</w:t>
             </w:r>
           </w:p>
           <w:p>
@@ -5545,6 +5255,56 @@
         </w:tc>
       </w:tr>
     </w:tbl>
+    <w:p>
+      <w:pPr>
+        <w:spacing w:line="240" w:lineRule="auto"/>
+        <w:rPr>
+          <w:rFonts w:ascii="Calibri" w:hAnsi="Calibri" w:cs="Calibri"/>
+          <w:b/>
+          <w:color w:val="ED7D31"/>
+        </w:rPr>
+      </w:pPr>
+    </w:p>
+    <w:p>
+      <w:pPr>
+        <w:spacing w:line="240" w:lineRule="auto"/>
+        <w:rPr>
+          <w:rFonts w:ascii="Calibri" w:hAnsi="Calibri" w:cs="Calibri"/>
+          <w:b/>
+          <w:color w:val="ED7D31"/>
+        </w:rPr>
+      </w:pPr>
+    </w:p>
+    <w:p>
+      <w:pPr>
+        <w:spacing w:line="240" w:lineRule="auto"/>
+        <w:rPr>
+          <w:rFonts w:ascii="Calibri" w:hAnsi="Calibri" w:cs="Calibri"/>
+          <w:b/>
+          <w:color w:val="ED7D31"/>
+        </w:rPr>
+      </w:pPr>
+    </w:p>
+    <w:p>
+      <w:pPr>
+        <w:spacing w:line="240" w:lineRule="auto"/>
+        <w:rPr>
+          <w:rFonts w:ascii="Calibri" w:hAnsi="Calibri" w:cs="Calibri"/>
+          <w:b/>
+          <w:color w:val="ED7D31"/>
+        </w:rPr>
+      </w:pPr>
+    </w:p>
+    <w:p>
+      <w:pPr>
+        <w:spacing w:line="240" w:lineRule="auto"/>
+        <w:rPr>
+          <w:rFonts w:ascii="Calibri" w:hAnsi="Calibri" w:cs="Calibri"/>
+          <w:b/>
+          <w:color w:val="ED7D31"/>
+        </w:rPr>
+      </w:pPr>
+    </w:p>
     <w:p>
       <w:pPr>
         <w:spacing w:line="240" w:lineRule="auto"/>
@@ -5837,25 +5597,7 @@
           <w:bCs/>
           <w:color w:val="auto"/>
         </w:rPr>
-        <w:t xml:space="preserve">Once the deck is </w:t>
-      </w:r>
-      <w:proofErr w:type="gramStart"/>
-      <w:r>
-        <w:rPr>
-          <w:rFonts w:ascii="Calibri" w:hAnsi="Calibri" w:cs="Calibri"/>
-          <w:bCs/>
-          <w:color w:val="auto"/>
-        </w:rPr>
-        <w:t>build</w:t>
-      </w:r>
-      <w:proofErr w:type="gramEnd"/>
-      <w:r>
-        <w:rPr>
-          <w:rFonts w:ascii="Calibri" w:hAnsi="Calibri" w:cs="Calibri"/>
-          <w:bCs/>
-          <w:color w:val="auto"/>
-        </w:rPr>
-        <w:t xml:space="preserve">, we can use the </w:t>
+        <w:t xml:space="preserve">Once the deck is build, we can use the </w:t>
       </w:r>
       <w:proofErr w:type="spellStart"/>
       <w:r>
@@ -10563,20 +10305,8 @@
           <w:sz w:val="28"/>
           <w:szCs w:val="28"/>
         </w:rPr>
-        <w:t xml:space="preserve"> </w:t>
+        <w:t xml:space="preserve"> class</w:t>
       </w:r>
-      <w:proofErr w:type="gramStart"/>
-      <w:r>
-        <w:rPr>
-          <w:rFonts w:ascii="Calibri" w:hAnsi="Calibri" w:cs="Calibri"/>
-          <w:b/>
-          <w:color w:val="ED7D31"/>
-          <w:sz w:val="28"/>
-          <w:szCs w:val="28"/>
-        </w:rPr>
-        <w:t>class</w:t>
-      </w:r>
-      <w:proofErr w:type="gramEnd"/>
     </w:p>
     <w:p>
       <w:pPr>
@@ -10619,25 +10349,7 @@
           <w:bCs/>
           <w:color w:val="auto"/>
         </w:rPr>
-        <w:t xml:space="preserve"> class are sorted.  Playing cards requires that we have a shuffled deck.  We can shuffle our deck by swapping random cards in the deck </w:t>
-      </w:r>
-      <w:proofErr w:type="gramStart"/>
-      <w:r>
-        <w:rPr>
-          <w:rFonts w:ascii="Calibri" w:hAnsi="Calibri" w:cs="Calibri"/>
-          <w:bCs/>
-          <w:color w:val="auto"/>
-        </w:rPr>
-        <w:t>over and over again</w:t>
-      </w:r>
-      <w:proofErr w:type="gramEnd"/>
-      <w:r>
-        <w:rPr>
-          <w:rFonts w:ascii="Calibri" w:hAnsi="Calibri" w:cs="Calibri"/>
-          <w:bCs/>
-          <w:color w:val="auto"/>
-        </w:rPr>
-        <w:t xml:space="preserve">.  In the spaces below, you will write code that will allow you to create a shuffled deck of cards. </w:t>
+        <w:t xml:space="preserve"> class are sorted.  Playing cards requires that we have a shuffled deck.  We can shuffle our deck by swapping random cards in the deck over and over again.  In the spaces below, you will write code that will allow you to create a shuffled deck of cards. </w:t>
       </w:r>
     </w:p>
     <w:p>
@@ -11342,20 +11054,8 @@
           <w:sz w:val="28"/>
           <w:szCs w:val="28"/>
         </w:rPr>
-        <w:t xml:space="preserve">Deal a shuffled array of </w:t>
+        <w:t>Deal a shuffled array of cards</w:t>
       </w:r>
-      <w:proofErr w:type="gramStart"/>
-      <w:r>
-        <w:rPr>
-          <w:rFonts w:ascii="Calibri" w:hAnsi="Calibri" w:cs="Calibri"/>
-          <w:b/>
-          <w:color w:val="ED7D31"/>
-          <w:sz w:val="28"/>
-          <w:szCs w:val="28"/>
-        </w:rPr>
-        <w:t>cards</w:t>
-      </w:r>
-      <w:proofErr w:type="gramEnd"/>
     </w:p>
     <w:p>
       <w:pPr>
@@ -11789,23 +11489,7 @@
           <w:rFonts w:eastAsia="Ubuntu"/>
           <w:color w:val="000000"/>
         </w:rPr>
-        <w:t xml:space="preserve">Using the GUI built </w:t>
-      </w:r>
-      <w:proofErr w:type="gramStart"/>
-      <w:r>
-        <w:rPr>
-          <w:rFonts w:eastAsia="Ubuntu"/>
-          <w:color w:val="000000"/>
-        </w:rPr>
-        <w:t>in to</w:t>
-      </w:r>
-      <w:proofErr w:type="gramEnd"/>
-      <w:r>
-        <w:rPr>
-          <w:rFonts w:eastAsia="Ubuntu"/>
-          <w:color w:val="000000"/>
-        </w:rPr>
-        <w:t xml:space="preserve"> this project allows to view the dealt cards, </w:t>
+        <w:t xml:space="preserve">Using the GUI built in to this project allows to view the dealt cards, </w:t>
       </w:r>
     </w:p>
     <w:p>
@@ -12008,7 +11692,25 @@
                 <w:color w:val="auto"/>
                 <w:u w:val="none"/>
               </w:rPr>
-              <w:t xml:space="preserve">Add an if statement to the line of code below, to check if there are enough cards in the deck to deal a complete hand.  Call the </w:t>
+              <w:t xml:space="preserve">Add an if statement </w:t>
+            </w:r>
+            <w:r>
+              <w:rPr>
+                <w:rStyle w:val="InternetLink"/>
+                <w:rFonts w:ascii="Calibri" w:hAnsi="Calibri" w:cs="Calibri"/>
+                <w:color w:val="auto"/>
+                <w:u w:val="none"/>
+              </w:rPr>
+              <w:t>around the</w:t>
+            </w:r>
+            <w:r>
+              <w:rPr>
+                <w:rStyle w:val="InternetLink"/>
+                <w:rFonts w:ascii="Calibri" w:hAnsi="Calibri" w:cs="Calibri"/>
+                <w:color w:val="auto"/>
+                <w:u w:val="none"/>
+              </w:rPr>
+              <w:t xml:space="preserve"> line of code below, to check if there are enough cards in the deck to deal a complete hand.  Call the </w:t>
             </w:r>
             <w:proofErr w:type="spellStart"/>
             <w:r>
@@ -12159,16 +11861,6 @@
           <w:tcPr>
             <w:tcW w:w="9350" w:type="dxa"/>
           </w:tcPr>
-          <w:p>
-            <w:pPr>
-              <w:rPr>
-                <w:rStyle w:val="InternetLink"/>
-                <w:rFonts w:ascii="Calibri" w:hAnsi="Calibri" w:cs="Calibri"/>
-                <w:color w:val="000000"/>
-                <w:u w:val="none"/>
-              </w:rPr>
-            </w:pPr>
-          </w:p>
           <w:p>
             <w:pPr>
               <w:rPr>
@@ -12910,27 +12602,7 @@
                 <w:color w:val="000000"/>
                 <w:u w:val="none"/>
               </w:rPr>
-              <w:t xml:space="preserve"> method should find and return the card with the highest value </w:t>
-            </w:r>
-            <w:proofErr w:type="gramStart"/>
-            <w:r>
-              <w:rPr>
-                <w:rStyle w:val="InternetLink"/>
-                <w:rFonts w:ascii="Calibri" w:eastAsia="Ubuntu" w:hAnsi="Calibri" w:cs="Calibri"/>
-                <w:color w:val="000000"/>
-                <w:u w:val="none"/>
-              </w:rPr>
-              <w:t>in a given</w:t>
-            </w:r>
-            <w:proofErr w:type="gramEnd"/>
-            <w:r>
-              <w:rPr>
-                <w:rStyle w:val="InternetLink"/>
-                <w:rFonts w:ascii="Calibri" w:eastAsia="Ubuntu" w:hAnsi="Calibri" w:cs="Calibri"/>
-                <w:color w:val="000000"/>
-                <w:u w:val="none"/>
-              </w:rPr>
-              <w:t xml:space="preserve"> array of dealt cards.  </w:t>
+              <w:t xml:space="preserve"> method should find and return the card with the highest value in a given array of dealt cards.  </w:t>
             </w:r>
             <w:r>
               <w:rPr>
@@ -13340,27 +13012,7 @@
                 <w:color w:val="000000"/>
                 <w:u w:val="none"/>
               </w:rPr>
-              <w:t xml:space="preserve"> value </w:t>
-            </w:r>
-            <w:proofErr w:type="gramStart"/>
-            <w:r>
-              <w:rPr>
-                <w:rStyle w:val="InternetLink"/>
-                <w:rFonts w:ascii="Calibri" w:eastAsia="Ubuntu" w:hAnsi="Calibri" w:cs="Calibri"/>
-                <w:color w:val="000000"/>
-                <w:u w:val="none"/>
-              </w:rPr>
-              <w:t>in a given</w:t>
-            </w:r>
-            <w:proofErr w:type="gramEnd"/>
-            <w:r>
-              <w:rPr>
-                <w:rStyle w:val="InternetLink"/>
-                <w:rFonts w:ascii="Calibri" w:eastAsia="Ubuntu" w:hAnsi="Calibri" w:cs="Calibri"/>
-                <w:color w:val="000000"/>
-                <w:u w:val="none"/>
-              </w:rPr>
-              <w:t xml:space="preserve"> array of dealt cards.  </w:t>
+              <w:t xml:space="preserve"> value in a given array of dealt cards.  </w:t>
             </w:r>
             <w:r>
               <w:rPr>
@@ -13515,16 +13167,6 @@
                 <w:rFonts w:ascii="Calibri" w:eastAsia="Ubuntu" w:hAnsi="Calibri" w:cs="Calibri"/>
                 <w:color w:val="000000"/>
                 <w:u w:val="none"/>
-              </w:rPr>
-            </w:pPr>
-          </w:p>
-          <w:p>
-            <w:pPr>
-              <w:spacing w:line="240" w:lineRule="auto"/>
-              <w:rPr>
-                <w:rStyle w:val="InternetLink"/>
-                <w:rFonts w:eastAsia="Ubuntu"/>
-                <w:color w:val="000000"/>
               </w:rPr>
             </w:pPr>
           </w:p>
@@ -14059,27 +13701,7 @@
                 <w:color w:val="000000"/>
                 <w:u w:val="none"/>
               </w:rPr>
-              <w:t xml:space="preserve">the number of each suite </w:t>
-            </w:r>
-            <w:proofErr w:type="gramStart"/>
-            <w:r>
-              <w:rPr>
-                <w:rStyle w:val="InternetLink"/>
-                <w:rFonts w:ascii="Calibri" w:eastAsia="Ubuntu" w:hAnsi="Calibri" w:cs="Calibri"/>
-                <w:color w:val="000000"/>
-                <w:u w:val="none"/>
-              </w:rPr>
-              <w:t>in a given</w:t>
-            </w:r>
-            <w:proofErr w:type="gramEnd"/>
-            <w:r>
-              <w:rPr>
-                <w:rStyle w:val="InternetLink"/>
-                <w:rFonts w:ascii="Calibri" w:eastAsia="Ubuntu" w:hAnsi="Calibri" w:cs="Calibri"/>
-                <w:color w:val="000000"/>
-                <w:u w:val="none"/>
-              </w:rPr>
-              <w:t xml:space="preserve"> array of dealt cards.  </w:t>
+              <w:t xml:space="preserve">the number of each suite in a given array of dealt cards.  </w:t>
             </w:r>
             <w:r>
               <w:rPr>
@@ -14937,27 +14559,7 @@
                 <w:color w:val="000000"/>
                 <w:u w:val="none"/>
               </w:rPr>
-              <w:t xml:space="preserve"> </w:t>
-            </w:r>
-            <w:proofErr w:type="gramStart"/>
-            <w:r>
-              <w:rPr>
-                <w:rStyle w:val="InternetLink"/>
-                <w:rFonts w:ascii="Calibri" w:eastAsia="Ubuntu" w:hAnsi="Calibri" w:cs="Calibri"/>
-                <w:color w:val="000000"/>
-                <w:u w:val="none"/>
-              </w:rPr>
-              <w:t>in a given</w:t>
-            </w:r>
-            <w:proofErr w:type="gramEnd"/>
-            <w:r>
-              <w:rPr>
-                <w:rStyle w:val="InternetLink"/>
-                <w:rFonts w:ascii="Calibri" w:eastAsia="Ubuntu" w:hAnsi="Calibri" w:cs="Calibri"/>
-                <w:color w:val="000000"/>
-                <w:u w:val="none"/>
-              </w:rPr>
-              <w:t xml:space="preserve"> array of dealt cards.  The </w:t>
+              <w:t xml:space="preserve"> in a given array of dealt cards.  The </w:t>
             </w:r>
             <w:r>
               <w:rPr>
@@ -15353,7 +14955,17 @@
                 <w:szCs w:val="21"/>
                 <w:lang w:val="en-US"/>
               </w:rPr>
-              <w:t>14</w:t>
+              <w:t>1</w:t>
+            </w:r>
+            <w:r>
+              <w:rPr>
+                <w:rFonts w:ascii="Consolas" w:eastAsia="Times New Roman" w:hAnsi="Consolas" w:cs="Times New Roman"/>
+                <w:color w:val="000000"/>
+                <w:sz w:val="21"/>
+                <w:szCs w:val="21"/>
+                <w:lang w:val="en-US"/>
+              </w:rPr>
+              <w:t>3</w:t>
             </w:r>
             <w:r>
               <w:rPr>
@@ -15728,20 +15340,8 @@
           <w:sz w:val="28"/>
           <w:szCs w:val="28"/>
         </w:rPr>
-        <w:t xml:space="preserve">Receive credit for this lab </w:t>
+        <w:t>Receive credit for this lab guide</w:t>
       </w:r>
-      <w:proofErr w:type="gramStart"/>
-      <w:r>
-        <w:rPr>
-          <w:rFonts w:ascii="Calibri" w:hAnsi="Calibri" w:cs="Calibri"/>
-          <w:b/>
-          <w:color w:val="ED7D31"/>
-          <w:sz w:val="28"/>
-          <w:szCs w:val="28"/>
-        </w:rPr>
-        <w:t>guide</w:t>
-      </w:r>
-      <w:proofErr w:type="gramEnd"/>
     </w:p>
     <w:p>
       <w:pPr>
